--- a/Obligatory-assignment1-Fev004.docx
+++ b/Obligatory-assignment1-Fev004.docx
@@ -136,118 +136,110 @@
           <w:sz w:val="24"/>
           <w:szCs w:val="24"/>
         </w:rPr>
-        <w:t>First task is to remove any non English articles from the dataset. For this I will try to use a regex.</w:t>
-      </w:r>
-    </w:p>
-    <w:p>
-      <w:pPr>
-        <w:pStyle w:val="Normal"/>
-        <w:jc w:val="left"/>
-        <w:rPr/>
-      </w:pPr>
-      <w:r>
-        <w:rPr>
-          <w:b w:val="false"/>
-          <w:bCs w:val="false"/>
-          <w:sz w:val="24"/>
-          <w:szCs w:val="24"/>
-        </w:rPr>
-        <w:t xml:space="preserve">I have decided to not use the metadata, not sure if that means that I am supposed to remove it from the dataset. </w:t>
-      </w:r>
-      <w:r>
-        <w:rPr>
-          <w:b w:val="false"/>
-          <w:bCs w:val="false"/>
-          <w:sz w:val="24"/>
-          <w:szCs w:val="24"/>
-        </w:rPr>
-        <w:t>In this we have two options either remove metadata, stopwords… and spit out a new processed csv file or keep the original dataset as is and pre-process it each time the python script is executed. I thin</w:t>
-      </w:r>
-      <w:r>
-        <w:rPr>
-          <w:b w:val="false"/>
-          <w:bCs w:val="false"/>
-          <w:sz w:val="24"/>
-          <w:szCs w:val="24"/>
-        </w:rPr>
-        <w:t>k</w:t>
-      </w:r>
-      <w:r>
-        <w:rPr>
-          <w:b w:val="false"/>
-          <w:bCs w:val="false"/>
-          <w:sz w:val="24"/>
-          <w:szCs w:val="24"/>
-        </w:rPr>
-        <w:t xml:space="preserve"> it is at least save to remove non-english articles, stopwords </w:t>
-      </w:r>
-      <w:r>
-        <w:rPr>
-          <w:b w:val="false"/>
-          <w:bCs w:val="false"/>
-          <w:sz w:val="24"/>
-          <w:szCs w:val="24"/>
-        </w:rPr>
-        <w:t>and rows where the text field is empty</w:t>
-      </w:r>
-      <w:r>
-        <w:rPr>
-          <w:b w:val="false"/>
-          <w:bCs w:val="false"/>
-          <w:sz w:val="24"/>
-          <w:szCs w:val="24"/>
-        </w:rPr>
-        <w:t>. I am not going to use the metadata but I will still keep it in the dataset until I get more information. For removing stopwords I will use the natural language toolkit.</w:t>
-      </w:r>
-    </w:p>
-    <w:p>
-      <w:pPr>
-        <w:pStyle w:val="Normal"/>
-        <w:jc w:val="left"/>
-        <w:rPr>
-          <w:b w:val="false"/>
-          <w:b w:val="false"/>
-          <w:bCs w:val="false"/>
-          <w:sz w:val="24"/>
-          <w:szCs w:val="24"/>
-        </w:rPr>
-      </w:pPr>
-      <w:r>
-        <w:rPr/>
-      </w:r>
-    </w:p>
-    <w:p>
-      <w:pPr>
-        <w:pStyle w:val="Normal"/>
-        <w:jc w:val="left"/>
-        <w:rPr/>
-      </w:pPr>
-      <w:r>
-        <w:rPr>
-          <w:b w:val="false"/>
-          <w:bCs w:val="false"/>
-          <w:sz w:val="24"/>
-          <w:szCs w:val="24"/>
-        </w:rPr>
-        <w:t>T</w:t>
-      </w:r>
-      <w:r>
-        <w:rPr>
-          <w:b w:val="false"/>
-          <w:bCs w:val="false"/>
-          <w:sz w:val="24"/>
-          <w:szCs w:val="24"/>
-        </w:rPr>
-        <w:t xml:space="preserve">he dataset has not been cleaned properly, but I will turn in what I have so far. I discovered today that not all of the non english language articles have been properly cleaned out. Dont really know why it works for some articles and some not, will have to look into it closer. </w:t>
-      </w:r>
-      <w:r>
-        <w:rPr>
-          <w:b w:val="false"/>
-          <w:bCs w:val="false"/>
-          <w:sz w:val="24"/>
-          <w:szCs w:val="24"/>
-        </w:rPr>
-        <w:t>There is a vocabulary text file but its definitely not ready yet. All code so far is in “clean.py”.</w:t>
+        <w:t xml:space="preserve">First task is to remove any non English articles from the dataset. For this I will </w:t>
+      </w:r>
+      <w:r>
+        <w:rPr>
+          <w:b w:val="false"/>
+          <w:bCs w:val="false"/>
+          <w:sz w:val="24"/>
+          <w:szCs w:val="24"/>
+        </w:rPr>
+        <w:t>use the list of stopwords from the natural language toolkit.</w:t>
+      </w:r>
+    </w:p>
+    <w:p>
+      <w:pPr>
+        <w:pStyle w:val="Normal"/>
+        <w:jc w:val="left"/>
+        <w:rPr/>
+      </w:pPr>
+      <w:r>
+        <w:rPr>
+          <w:b w:val="false"/>
+          <w:bCs w:val="false"/>
+          <w:sz w:val="24"/>
+          <w:szCs w:val="24"/>
+        </w:rPr>
+        <w:t>I have decided to not use the metadata, not sure if that means that I am supposed to remove it from the dataset. In this we have two options either remove metadata, stopwords… and spit out a new processed csv file or keep the original dataset as is and pre-process it each time the python script is executed. I think it is at least save to remove non-english articles, stopwords and rows where the text field is empty. I am not going to use the metadata but I will still keep it in the dataset until I get more information.</w:t>
+      </w:r>
+    </w:p>
+    <w:p>
+      <w:pPr>
+        <w:pStyle w:val="Normal"/>
+        <w:jc w:val="left"/>
+        <w:rPr>
+          <w:b w:val="false"/>
+          <w:b w:val="false"/>
+          <w:bCs w:val="false"/>
+          <w:sz w:val="24"/>
+          <w:szCs w:val="24"/>
+        </w:rPr>
+      </w:pPr>
+      <w:r>
+        <w:rPr>
+          <w:b w:val="false"/>
+          <w:bCs w:val="false"/>
+          <w:sz w:val="24"/>
+          <w:szCs w:val="24"/>
+        </w:rPr>
+      </w:r>
+    </w:p>
+    <w:p>
+      <w:pPr>
+        <w:pStyle w:val="Normal"/>
+        <w:jc w:val="left"/>
+        <w:rPr/>
+      </w:pPr>
+      <w:r>
+        <w:rPr>
+          <w:b w:val="false"/>
+          <w:bCs w:val="false"/>
+          <w:sz w:val="24"/>
+          <w:szCs w:val="24"/>
+        </w:rPr>
+        <w:t>Non-english articles, stopwords, empty fields, metadata in text field and everything else other than words have now been removed so that a vocabulary can be made.</w:t>
+      </w:r>
+    </w:p>
+    <w:p>
+      <w:pPr>
+        <w:pStyle w:val="Normal"/>
+        <w:jc w:val="left"/>
+        <w:rPr>
+          <w:b w:val="false"/>
+          <w:b w:val="false"/>
+          <w:bCs w:val="false"/>
+          <w:sz w:val="24"/>
+          <w:szCs w:val="24"/>
+        </w:rPr>
+      </w:pPr>
+      <w:r>
+        <w:rPr/>
+      </w:r>
+    </w:p>
+    <w:p>
+      <w:pPr>
+        <w:pStyle w:val="Normal"/>
+        <w:jc w:val="left"/>
+        <w:rPr/>
+      </w:pPr>
+      <w:r>
+        <w:rPr>
+          <w:b w:val="false"/>
+          <w:bCs w:val="false"/>
+          <w:sz w:val="24"/>
+          <w:szCs w:val="24"/>
+        </w:rPr>
+        <w:t xml:space="preserve">I stopped using pandas and decided to process the files without it, this turned out much better than than my first attempt. Clean.py is the old code no longer in use(but I will deliver it also), clean2.py contains code that actually works and is without the use of the pandas module. There is now a file, Vocabulary.txt, which contains the vocabulary. </w:t>
+      </w:r>
+      <w:r>
+        <w:rPr>
+          <w:b w:val="false"/>
+          <w:bCs w:val="false"/>
+          <w:sz w:val="24"/>
+          <w:szCs w:val="24"/>
+        </w:rPr>
+        <w:t>I have not yet counted how often each word appears in the dataset. It is unclear to me if I should count how many times x word appears in each of the articles, or how many times the word appears in all of the dataset.</w:t>
       </w:r>
     </w:p>
     <w:p>
